--- a/Docs/ТЗ.docx
+++ b/Docs/ТЗ.docx
@@ -444,6 +444,36 @@
         </w:rPr>
         <w:t>;</w:t>
       </w:r>
+    </w:p>
+    <w:p>
+      <w:pPr>
+        <w:numPr>
+          <w:ilvl w:val="0"/>
+          <w:numId w:val="14"/>
+        </w:numPr>
+        <w:ind w:left="0" w:firstLine="709"/>
+        <w:rPr>
+          <w:rFonts w:eastAsia="Calibri"/>
+          <w:szCs w:val="22"/>
+        </w:rPr>
+      </w:pPr>
+      <w:r>
+        <w:rPr>
+          <w:rFonts w:eastAsia="Calibri"/>
+          <w:szCs w:val="22"/>
+        </w:rPr>
+        <w:t>САПР Компас 3</w:t>
+      </w:r>
+      <w:r>
+        <w:rPr>
+          <w:rFonts w:eastAsia="Calibri"/>
+          <w:szCs w:val="22"/>
+          <w:lang w:val="en-US"/>
+        </w:rPr>
+        <w:t>D v20;</w:t>
+      </w:r>
+      <w:bookmarkStart w:id="0" w:name="_GoBack"/>
+      <w:bookmarkEnd w:id="0"/>
     </w:p>
     <w:p>
       <w:pPr>
@@ -840,13 +870,19 @@
         <w:t xml:space="preserve"> (</w:t>
       </w:r>
       <w:r>
-        <w:t>200</w:t>
+        <w:t>3</w:t>
+      </w:r>
+      <w:r>
+        <w:t>00</w:t>
       </w:r>
       <w:r>
         <w:t xml:space="preserve"> – </w:t>
       </w:r>
       <w:r>
-        <w:t>500</w:t>
+        <w:t>4</w:t>
+      </w:r>
+      <w:r>
+        <w:t>00</w:t>
       </w:r>
       <w:r>
         <w:t xml:space="preserve"> мм)</w:t>
@@ -880,13 +916,13 @@
         <w:t xml:space="preserve"> (</w:t>
       </w:r>
       <w:r>
-        <w:t>60</w:t>
+        <w:t>180</w:t>
       </w:r>
       <w:r>
         <w:t xml:space="preserve"> – </w:t>
       </w:r>
       <w:r>
-        <w:t>360</w:t>
+        <w:t>240</w:t>
       </w:r>
       <w:r>
         <w:t xml:space="preserve"> мм)</w:t>
@@ -1006,19 +1042,25 @@
         <w:t>(</w:t>
       </w:r>
       <w:r>
-        <w:t>200</w:t>
+        <w:t>3</w:t>
+      </w:r>
+      <w:r>
+        <w:t>00</w:t>
       </w:r>
       <w:r>
         <w:t xml:space="preserve"> – </w:t>
       </w:r>
       <w:r>
-        <w:t>600</w:t>
+        <w:t>5</w:t>
+      </w:r>
+      <w:r>
+        <w:t>00</w:t>
       </w:r>
       <w:r>
         <w:t xml:space="preserve"> мм)</w:t>
       </w:r>
       <w:r>
-        <w:t>;</w:t>
+        <w:t>.</w:t>
       </w:r>
     </w:p>
     <w:p>
@@ -1033,7 +1075,13 @@
         <w:rPr>
           <w:rFonts w:eastAsiaTheme="minorEastAsia"/>
         </w:rPr>
-        <w:t>При увеличении расстояния между ножками увеличивается и ширина сиденья и наоборот: при увеличении ширины сиденья увеличивается и расстояние между ножками. Такая же связь существует между шириной сиденья и толщиной ножек.</w:t>
+        <w:t xml:space="preserve">В зависимости от расстояния между ножками ширина сиденья может увеличиваться и уменьшаться на 30 мм. </w:t>
+      </w:r>
+      <w:r>
+        <w:rPr>
+          <w:rFonts w:eastAsiaTheme="minorEastAsia"/>
+        </w:rPr>
+        <w:t>Такая же связь существует между шириной сиденья и толщиной ножек.</w:t>
       </w:r>
     </w:p>
     <w:p>
@@ -1098,8 +1146,6 @@
       <w:r>
         <w:t xml:space="preserve"> </w:t>
       </w:r>
-      <w:bookmarkStart w:id="0" w:name="_GoBack"/>
-      <w:bookmarkEnd w:id="0"/>
       <w:r>
         <w:t xml:space="preserve">При правильно введенных значениях результатом работы программы будет созданная по ним модель </w:t>
       </w:r>
@@ -1318,7 +1364,7 @@
           <w:sz w:val="28"/>
           <w:szCs w:val="28"/>
         </w:rPr>
-        <w:t>21</w:t>
+        <w:t>23</w:t>
       </w:r>
       <w:r>
         <w:rPr>
@@ -4615,7 +4661,7 @@
 </file>
 
 <file path=customXml/itemProps1.xml><?xml version="1.0" encoding="utf-8"?>
-<ds:datastoreItem xmlns:ds="http://schemas.openxmlformats.org/officeDocument/2006/customXml" ds:itemID="{5528643C-C0B5-44ED-B2C7-046E608E972A}">
+<ds:datastoreItem xmlns:ds="http://schemas.openxmlformats.org/officeDocument/2006/customXml" ds:itemID="{CA5FDEA4-5E43-49A7-97AC-C7A03C8311BE}">
   <ds:schemaRefs>
     <ds:schemaRef ds:uri="http://schemas.openxmlformats.org/officeDocument/2006/bibliography"/>
   </ds:schemaRefs>

--- a/Docs/ТЗ.docx
+++ b/Docs/ТЗ.docx
@@ -472,8 +472,6 @@
         </w:rPr>
         <w:t>D v20;</w:t>
       </w:r>
-      <w:bookmarkStart w:id="0" w:name="_GoBack"/>
-      <w:bookmarkEnd w:id="0"/>
     </w:p>
     <w:p>
       <w:pPr>
@@ -916,13 +914,30 @@
         <w:t xml:space="preserve"> (</w:t>
       </w:r>
       <w:r>
-        <w:t>180</w:t>
+        <w:t>1</w:t>
+      </w:r>
+      <w:r>
+        <w:t>9</w:t>
+      </w:r>
+      <w:r>
+        <w:t>0</w:t>
       </w:r>
       <w:r>
         <w:t xml:space="preserve"> – </w:t>
       </w:r>
       <w:r>
-        <w:t>240</w:t>
+        <w:t>2</w:t>
+      </w:r>
+      <w:r>
+        <w:rPr>
+          <w:lang w:val="en-US"/>
+        </w:rPr>
+        <w:t>3</w:t>
+      </w:r>
+      <w:bookmarkStart w:id="0" w:name="_GoBack"/>
+      <w:bookmarkEnd w:id="0"/>
+      <w:r>
+        <w:t>0</w:t>
       </w:r>
       <w:r>
         <w:t xml:space="preserve"> мм)</w:t>
@@ -4661,7 +4676,7 @@
 </file>
 
 <file path=customXml/itemProps1.xml><?xml version="1.0" encoding="utf-8"?>
-<ds:datastoreItem xmlns:ds="http://schemas.openxmlformats.org/officeDocument/2006/customXml" ds:itemID="{CA5FDEA4-5E43-49A7-97AC-C7A03C8311BE}">
+<ds:datastoreItem xmlns:ds="http://schemas.openxmlformats.org/officeDocument/2006/customXml" ds:itemID="{6E5B7176-CC7A-427D-9DD4-00A7C1030921}">
   <ds:schemaRefs>
     <ds:schemaRef ds:uri="http://schemas.openxmlformats.org/officeDocument/2006/bibliography"/>
   </ds:schemaRefs>

--- a/Docs/ТЗ.docx
+++ b/Docs/ТЗ.docx
@@ -929,13 +929,8 @@
         <w:t>2</w:t>
       </w:r>
       <w:r>
-        <w:rPr>
-          <w:lang w:val="en-US"/>
-        </w:rPr>
         <w:t>3</w:t>
       </w:r>
-      <w:bookmarkStart w:id="0" w:name="_GoBack"/>
-      <w:bookmarkEnd w:id="0"/>
       <w:r>
         <w:t>0</w:t>
       </w:r>
@@ -1092,12 +1087,8 @@
         </w:rPr>
         <w:t xml:space="preserve">В зависимости от расстояния между ножками ширина сиденья может увеличиваться и уменьшаться на 30 мм. </w:t>
       </w:r>
-      <w:r>
-        <w:rPr>
-          <w:rFonts w:eastAsiaTheme="minorEastAsia"/>
-        </w:rPr>
-        <w:t>Такая же связь существует между шириной сиденья и толщиной ножек.</w:t>
-      </w:r>
+      <w:bookmarkStart w:id="0" w:name="_GoBack"/>
+      <w:bookmarkEnd w:id="0"/>
     </w:p>
     <w:p>
       <w:pPr>
@@ -4676,7 +4667,7 @@
 </file>
 
 <file path=customXml/itemProps1.xml><?xml version="1.0" encoding="utf-8"?>
-<ds:datastoreItem xmlns:ds="http://schemas.openxmlformats.org/officeDocument/2006/customXml" ds:itemID="{6E5B7176-CC7A-427D-9DD4-00A7C1030921}">
+<ds:datastoreItem xmlns:ds="http://schemas.openxmlformats.org/officeDocument/2006/customXml" ds:itemID="{CA028DD0-588D-4EBB-B1A8-901BDB93F14E}">
   <ds:schemaRefs>
     <ds:schemaRef ds:uri="http://schemas.openxmlformats.org/officeDocument/2006/bibliography"/>
   </ds:schemaRefs>
